--- a/Rapporten/Vedlegg/Tekstlig usecase2.docx
+++ b/Rapporten/Vedlegg/Tekstlig usecase2.docx
@@ -708,7 +708,27 @@
                 <w:sz w:val="20"/>
                 <w:szCs w:val="20"/>
               </w:rPr>
-              <w:t>Hvis du legger til en sau med samme ID som en eksisterende sau eller en nonsensical alder så blir ikke den nye sauen godtatt.</w:t>
+              <w:t xml:space="preserve">Hvis du legger til en sau med samme ID som en eksisterende sau eller </w:t>
+            </w:r>
+            <w:r>
+              <w:rPr>
+                <w:rFonts w:ascii="Times" w:hAnsi="Times" w:cs="Times New Roman"/>
+                <w:noProof w:val="0"/>
+                <w:sz w:val="20"/>
+                <w:szCs w:val="20"/>
+              </w:rPr>
+              <w:t>med urealistisk</w:t>
+            </w:r>
+            <w:bookmarkStart w:id="0" w:name="_GoBack"/>
+            <w:bookmarkEnd w:id="0"/>
+            <w:r>
+              <w:rPr>
+                <w:rFonts w:ascii="Times" w:hAnsi="Times" w:cs="Times New Roman"/>
+                <w:noProof w:val="0"/>
+                <w:sz w:val="20"/>
+                <w:szCs w:val="20"/>
+              </w:rPr>
+              <w:t xml:space="preserve"> alder så blir ikke den nye sauen godtatt.</w:t>
             </w:r>
           </w:p>
         </w:tc>
@@ -1053,17 +1073,6 @@
               <w:t>Hvis du ikke er logget inn som admin kan du ikke fjerne “alarm-stempelet”.</w:t>
             </w:r>
           </w:p>
-          <w:p>
-            <w:pPr>
-              <w:spacing w:before="100" w:beforeAutospacing="1"/>
-              <w:rPr>
-                <w:rFonts w:ascii="Times" w:hAnsi="Times" w:cs="Times New Roman"/>
-                <w:noProof w:val="0"/>
-                <w:sz w:val="20"/>
-                <w:szCs w:val="20"/>
-              </w:rPr>
-            </w:pPr>
-          </w:p>
         </w:tc>
       </w:tr>
       <w:tr>
@@ -1321,41 +1330,66 @@
                 <w:sz w:val="20"/>
                 <w:szCs w:val="20"/>
               </w:rPr>
-              <w:t>Se kart.</w:t>
-            </w:r>
-          </w:p>
-        </w:tc>
-        <w:tc>
-          <w:tcPr>
-            <w:tcW w:w="1250" w:type="pct"/>
-            <w:tcBorders>
-              <w:top w:val="outset" w:sz="6" w:space="0" w:color="000000"/>
-              <w:left w:val="outset" w:sz="6" w:space="0" w:color="000000"/>
-              <w:bottom w:val="outset" w:sz="6" w:space="0" w:color="000000"/>
-              <w:right w:val="outset" w:sz="6" w:space="0" w:color="000000"/>
-            </w:tcBorders>
-          </w:tcPr>
-          <w:p>
-            <w:pPr>
-              <w:spacing w:before="100" w:beforeAutospacing="1"/>
-              <w:rPr>
-                <w:rFonts w:ascii="Times" w:hAnsi="Times" w:cs="Times New Roman"/>
-                <w:noProof w:val="0"/>
-                <w:sz w:val="20"/>
-                <w:szCs w:val="20"/>
-              </w:rPr>
-            </w:pPr>
-            <w:r>
-              <w:rPr>
-                <w:rFonts w:ascii="Times" w:hAnsi="Times" w:cs="Times New Roman"/>
-                <w:noProof w:val="0"/>
-                <w:sz w:val="20"/>
-                <w:szCs w:val="20"/>
-              </w:rPr>
-              <w:t>Kart med sauer vises.</w:t>
-            </w:r>
-            <w:bookmarkStart w:id="0" w:name="_GoBack"/>
-            <w:bookmarkEnd w:id="0"/>
+              <w:t>Se sau på kart</w:t>
+            </w:r>
+            <w:r>
+              <w:rPr>
+                <w:rFonts w:ascii="Times" w:hAnsi="Times" w:cs="Times New Roman"/>
+                <w:noProof w:val="0"/>
+                <w:sz w:val="20"/>
+                <w:szCs w:val="20"/>
+              </w:rPr>
+              <w:t>.</w:t>
+            </w:r>
+          </w:p>
+        </w:tc>
+        <w:tc>
+          <w:tcPr>
+            <w:tcW w:w="1250" w:type="pct"/>
+            <w:tcBorders>
+              <w:top w:val="outset" w:sz="6" w:space="0" w:color="000000"/>
+              <w:left w:val="outset" w:sz="6" w:space="0" w:color="000000"/>
+              <w:bottom w:val="outset" w:sz="6" w:space="0" w:color="000000"/>
+              <w:right w:val="outset" w:sz="6" w:space="0" w:color="000000"/>
+            </w:tcBorders>
+          </w:tcPr>
+          <w:p>
+            <w:pPr>
+              <w:spacing w:before="100" w:beforeAutospacing="1"/>
+              <w:rPr>
+                <w:rFonts w:ascii="Times" w:hAnsi="Times" w:cs="Times New Roman"/>
+                <w:noProof w:val="0"/>
+                <w:sz w:val="20"/>
+                <w:szCs w:val="20"/>
+              </w:rPr>
+            </w:pPr>
+            <w:r>
+              <w:rPr>
+                <w:rFonts w:ascii="Times" w:hAnsi="Times" w:cs="Times New Roman"/>
+                <w:noProof w:val="0"/>
+                <w:sz w:val="20"/>
+                <w:szCs w:val="20"/>
+              </w:rPr>
+              <w:t xml:space="preserve">Kart </w:t>
+            </w:r>
+            <w:r>
+              <w:rPr>
+                <w:rFonts w:ascii="Times" w:hAnsi="Times" w:cs="Times New Roman"/>
+                <w:noProof w:val="0"/>
+                <w:sz w:val="20"/>
+                <w:szCs w:val="20"/>
+              </w:rPr>
+              <w:t>vises med sauen markert og sentrert</w:t>
+            </w:r>
+            <w:r>
+              <w:rPr>
+                <w:rFonts w:ascii="Times" w:hAnsi="Times" w:cs="Times New Roman"/>
+                <w:noProof w:val="0"/>
+                <w:sz w:val="20"/>
+                <w:szCs w:val="20"/>
+              </w:rPr>
+              <w:t>.</w:t>
+            </w:r>
           </w:p>
         </w:tc>
       </w:tr>
